--- a/ai_13/dmytrii_basarab/epic_3/epic_3_pactice_and_labs_report_dmytrii_basarab.docx
+++ b/ai_13/dmytrii_basarab/epic_3/epic_3_pactice_and_labs_report_dmytrii_basarab.docx
@@ -104,12 +104,12 @@
             <wp:extent cx="2710845" cy="2571750"/>
             <wp:effectExtent b="0" l="0" r="0" t="0"/>
             <wp:wrapNone/>
-            <wp:docPr descr="A blue and white logo&#10;&#10;Description automatically generated" id="4" name="image9.jpg"/>
+            <wp:docPr descr="A blue and white logo&#10;&#10;Description automatically generated" id="4" name="image13.jpg"/>
             <a:graphic>
               <a:graphicData uri="http://schemas.openxmlformats.org/drawingml/2006/picture">
                 <pic:pic>
                   <pic:nvPicPr>
-                    <pic:cNvPr descr="A blue and white logo&#10;&#10;Description automatically generated" id="0" name="image9.jpg"/>
+                    <pic:cNvPr descr="A blue and white logo&#10;&#10;Description automatically generated" id="0" name="image13.jpg"/>
                     <pic:cNvPicPr preferRelativeResize="0"/>
                   </pic:nvPicPr>
                   <pic:blipFill>
@@ -1437,12 +1437,12 @@
           <wp:inline distB="114300" distT="114300" distL="114300" distR="114300">
             <wp:extent cx="5731200" cy="609600"/>
             <wp:effectExtent b="0" l="0" r="0" t="0"/>
-            <wp:docPr id="6" name="image25.png"/>
+            <wp:docPr id="6" name="image20.png"/>
             <a:graphic>
               <a:graphicData uri="http://schemas.openxmlformats.org/drawingml/2006/picture">
                 <pic:pic>
                   <pic:nvPicPr>
-                    <pic:cNvPr id="0" name="image25.png"/>
+                    <pic:cNvPr id="0" name="image20.png"/>
                     <pic:cNvPicPr preferRelativeResize="0"/>
                   </pic:nvPicPr>
                   <pic:blipFill>
@@ -2074,12 +2074,12 @@
           <wp:inline distB="114300" distT="114300" distL="114300" distR="114300">
             <wp:extent cx="5731200" cy="2933700"/>
             <wp:effectExtent b="0" l="0" r="0" t="0"/>
-            <wp:docPr id="24" name="image22.png"/>
+            <wp:docPr id="24" name="image15.png"/>
             <a:graphic>
               <a:graphicData uri="http://schemas.openxmlformats.org/drawingml/2006/picture">
                 <pic:pic>
                   <pic:nvPicPr>
-                    <pic:cNvPr id="0" name="image22.png"/>
+                    <pic:cNvPr id="0" name="image15.png"/>
                     <pic:cNvPicPr preferRelativeResize="0"/>
                   </pic:nvPicPr>
                   <pic:blipFill>
@@ -2779,12 +2779,12 @@
           <wp:inline distB="114300" distT="114300" distL="114300" distR="114300">
             <wp:extent cx="5731200" cy="2692400"/>
             <wp:effectExtent b="0" l="0" r="0" t="0"/>
-            <wp:docPr id="11" name="image24.png"/>
+            <wp:docPr id="11" name="image25.png"/>
             <a:graphic>
               <a:graphicData uri="http://schemas.openxmlformats.org/drawingml/2006/picture">
                 <pic:pic>
                   <pic:nvPicPr>
-                    <pic:cNvPr id="0" name="image24.png"/>
+                    <pic:cNvPr id="0" name="image25.png"/>
                     <pic:cNvPicPr preferRelativeResize="0"/>
                   </pic:nvPicPr>
                   <pic:blipFill>
@@ -2975,12 +2975,12 @@
           <wp:inline distB="114300" distT="114300" distL="114300" distR="114300">
             <wp:extent cx="5731200" cy="3251200"/>
             <wp:effectExtent b="0" l="0" r="0" t="0"/>
-            <wp:docPr id="23" name="image21.png"/>
+            <wp:docPr id="23" name="image19.png"/>
             <a:graphic>
               <a:graphicData uri="http://schemas.openxmlformats.org/drawingml/2006/picture">
                 <pic:pic>
                   <pic:nvPicPr>
-                    <pic:cNvPr id="0" name="image21.png"/>
+                    <pic:cNvPr id="0" name="image19.png"/>
                     <pic:cNvPicPr preferRelativeResize="0"/>
                   </pic:nvPicPr>
                   <pic:blipFill>
@@ -3069,12 +3069,12 @@
           <wp:inline distB="114300" distT="114300" distL="114300" distR="114300">
             <wp:extent cx="5731200" cy="5969000"/>
             <wp:effectExtent b="0" l="0" r="0" t="0"/>
-            <wp:docPr id="17" name="image13.png"/>
+            <wp:docPr id="17" name="image6.png"/>
             <a:graphic>
               <a:graphicData uri="http://schemas.openxmlformats.org/drawingml/2006/picture">
                 <pic:pic>
                   <pic:nvPicPr>
-                    <pic:cNvPr id="0" name="image13.png"/>
+                    <pic:cNvPr id="0" name="image6.png"/>
                     <pic:cNvPicPr preferRelativeResize="0"/>
                   </pic:nvPicPr>
                   <pic:blipFill>
@@ -3120,12 +3120,12 @@
           <wp:inline distB="114300" distT="114300" distL="114300" distR="114300">
             <wp:extent cx="5731200" cy="2565400"/>
             <wp:effectExtent b="0" l="0" r="0" t="0"/>
-            <wp:docPr id="25" name="image17.png"/>
+            <wp:docPr id="25" name="image24.png"/>
             <a:graphic>
               <a:graphicData uri="http://schemas.openxmlformats.org/drawingml/2006/picture">
                 <pic:pic>
                   <pic:nvPicPr>
-                    <pic:cNvPr id="0" name="image17.png"/>
+                    <pic:cNvPr id="0" name="image24.png"/>
                     <pic:cNvPicPr preferRelativeResize="0"/>
                   </pic:nvPicPr>
                   <pic:blipFill>
@@ -3212,12 +3212,12 @@
           <wp:inline distB="114300" distT="114300" distL="114300" distR="114300">
             <wp:extent cx="5731200" cy="6553200"/>
             <wp:effectExtent b="0" l="0" r="0" t="0"/>
-            <wp:docPr id="18" name="image3.png"/>
+            <wp:docPr id="18" name="image9.png"/>
             <a:graphic>
               <a:graphicData uri="http://schemas.openxmlformats.org/drawingml/2006/picture">
                 <pic:pic>
                   <pic:nvPicPr>
-                    <pic:cNvPr id="0" name="image3.png"/>
+                    <pic:cNvPr id="0" name="image9.png"/>
                     <pic:cNvPicPr preferRelativeResize="0"/>
                   </pic:nvPicPr>
                   <pic:blipFill>
@@ -3263,12 +3263,12 @@
           <wp:inline distB="114300" distT="114300" distL="114300" distR="114300">
             <wp:extent cx="5391150" cy="2886075"/>
             <wp:effectExtent b="0" l="0" r="0" t="0"/>
-            <wp:docPr id="8" name="image15.png"/>
+            <wp:docPr id="8" name="image12.png"/>
             <a:graphic>
               <a:graphicData uri="http://schemas.openxmlformats.org/drawingml/2006/picture">
                 <pic:pic>
                   <pic:nvPicPr>
-                    <pic:cNvPr id="0" name="image15.png"/>
+                    <pic:cNvPr id="0" name="image12.png"/>
                     <pic:cNvPicPr preferRelativeResize="0"/>
                   </pic:nvPicPr>
                   <pic:blipFill>
@@ -3371,12 +3371,12 @@
           <wp:inline distB="114300" distT="114300" distL="114300" distR="114300">
             <wp:extent cx="5731200" cy="5499100"/>
             <wp:effectExtent b="0" l="0" r="0" t="0"/>
-            <wp:docPr id="20" name="image6.png"/>
+            <wp:docPr id="20" name="image17.png"/>
             <a:graphic>
               <a:graphicData uri="http://schemas.openxmlformats.org/drawingml/2006/picture">
                 <pic:pic>
                   <pic:nvPicPr>
-                    <pic:cNvPr id="0" name="image6.png"/>
+                    <pic:cNvPr id="0" name="image17.png"/>
                     <pic:cNvPicPr preferRelativeResize="0"/>
                   </pic:nvPicPr>
                   <pic:blipFill>
@@ -3422,12 +3422,12 @@
           <wp:inline distB="114300" distT="114300" distL="114300" distR="114300">
             <wp:extent cx="5731200" cy="6908800"/>
             <wp:effectExtent b="0" l="0" r="0" t="0"/>
-            <wp:docPr id="3" name="image10.png"/>
+            <wp:docPr id="3" name="image1.png"/>
             <a:graphic>
               <a:graphicData uri="http://schemas.openxmlformats.org/drawingml/2006/picture">
                 <pic:pic>
                   <pic:nvPicPr>
-                    <pic:cNvPr id="0" name="image10.png"/>
+                    <pic:cNvPr id="0" name="image1.png"/>
                     <pic:cNvPicPr preferRelativeResize="0"/>
                   </pic:nvPicPr>
                   <pic:blipFill>
@@ -3473,12 +3473,12 @@
           <wp:inline distB="114300" distT="114300" distL="114300" distR="114300">
             <wp:extent cx="5731200" cy="5029200"/>
             <wp:effectExtent b="0" l="0" r="0" t="0"/>
-            <wp:docPr id="9" name="image19.png"/>
+            <wp:docPr id="9" name="image18.png"/>
             <a:graphic>
               <a:graphicData uri="http://schemas.openxmlformats.org/drawingml/2006/picture">
                 <pic:pic>
                   <pic:nvPicPr>
-                    <pic:cNvPr id="0" name="image19.png"/>
+                    <pic:cNvPr id="0" name="image18.png"/>
                     <pic:cNvPicPr preferRelativeResize="0"/>
                   </pic:nvPicPr>
                   <pic:blipFill>
@@ -3618,12 +3618,12 @@
           <wp:inline distB="114300" distT="114300" distL="114300" distR="114300">
             <wp:extent cx="5731200" cy="5549900"/>
             <wp:effectExtent b="0" l="0" r="0" t="0"/>
-            <wp:docPr id="7" name="image20.png"/>
+            <wp:docPr id="7" name="image3.png"/>
             <a:graphic>
               <a:graphicData uri="http://schemas.openxmlformats.org/drawingml/2006/picture">
                 <pic:pic>
                   <pic:nvPicPr>
-                    <pic:cNvPr id="0" name="image20.png"/>
+                    <pic:cNvPr id="0" name="image3.png"/>
                     <pic:cNvPicPr preferRelativeResize="0"/>
                   </pic:nvPicPr>
                   <pic:blipFill>
@@ -3669,12 +3669,12 @@
           <wp:inline distB="114300" distT="114300" distL="114300" distR="114300">
             <wp:extent cx="5731200" cy="6134100"/>
             <wp:effectExtent b="0" l="0" r="0" t="0"/>
-            <wp:docPr id="16" name="image16.png"/>
+            <wp:docPr id="16" name="image5.png"/>
             <a:graphic>
               <a:graphicData uri="http://schemas.openxmlformats.org/drawingml/2006/picture">
                 <pic:pic>
                   <pic:nvPicPr>
-                    <pic:cNvPr id="0" name="image16.png"/>
+                    <pic:cNvPr id="0" name="image5.png"/>
                     <pic:cNvPicPr preferRelativeResize="0"/>
                   </pic:nvPicPr>
                   <pic:blipFill>
@@ -3770,12 +3770,12 @@
           <wp:inline distB="114300" distT="114300" distL="114300" distR="114300">
             <wp:extent cx="5731200" cy="5651500"/>
             <wp:effectExtent b="0" l="0" r="0" t="0"/>
-            <wp:docPr id="10" name="image11.png"/>
+            <wp:docPr id="10" name="image8.png"/>
             <a:graphic>
               <a:graphicData uri="http://schemas.openxmlformats.org/drawingml/2006/picture">
                 <pic:pic>
                   <pic:nvPicPr>
-                    <pic:cNvPr id="0" name="image11.png"/>
+                    <pic:cNvPr id="0" name="image8.png"/>
                     <pic:cNvPicPr preferRelativeResize="0"/>
                   </pic:nvPicPr>
                   <pic:blipFill>
@@ -3905,12 +3905,12 @@
           <wp:inline distB="114300" distT="114300" distL="114300" distR="114300">
             <wp:extent cx="3743325" cy="1790700"/>
             <wp:effectExtent b="0" l="0" r="0" t="0"/>
-            <wp:docPr id="13" name="image4.png"/>
+            <wp:docPr id="13" name="image21.png"/>
             <a:graphic>
               <a:graphicData uri="http://schemas.openxmlformats.org/drawingml/2006/picture">
                 <pic:pic>
                   <pic:nvPicPr>
-                    <pic:cNvPr id="0" name="image4.png"/>
+                    <pic:cNvPr id="0" name="image21.png"/>
                     <pic:cNvPicPr preferRelativeResize="0"/>
                   </pic:nvPicPr>
                   <pic:blipFill>
@@ -4032,12 +4032,12 @@
           <wp:inline distB="114300" distT="114300" distL="114300" distR="114300">
             <wp:extent cx="5143500" cy="3343275"/>
             <wp:effectExtent b="0" l="0" r="0" t="0"/>
-            <wp:docPr id="22" name="image14.png"/>
+            <wp:docPr id="22" name="image22.png"/>
             <a:graphic>
               <a:graphicData uri="http://schemas.openxmlformats.org/drawingml/2006/picture">
                 <pic:pic>
                   <pic:nvPicPr>
-                    <pic:cNvPr id="0" name="image14.png"/>
+                    <pic:cNvPr id="0" name="image22.png"/>
                     <pic:cNvPicPr preferRelativeResize="0"/>
                   </pic:nvPicPr>
                   <pic:blipFill>
@@ -4159,12 +4159,12 @@
           <wp:inline distB="114300" distT="114300" distL="114300" distR="114300">
             <wp:extent cx="4591050" cy="4343400"/>
             <wp:effectExtent b="0" l="0" r="0" t="0"/>
-            <wp:docPr id="1" name="image5.png"/>
+            <wp:docPr id="1" name="image16.png"/>
             <a:graphic>
               <a:graphicData uri="http://schemas.openxmlformats.org/drawingml/2006/picture">
                 <pic:pic>
                   <pic:nvPicPr>
-                    <pic:cNvPr id="0" name="image5.png"/>
+                    <pic:cNvPr id="0" name="image16.png"/>
                     <pic:cNvPicPr preferRelativeResize="0"/>
                   </pic:nvPicPr>
                   <pic:blipFill>
@@ -4288,12 +4288,12 @@
           <wp:inline distB="114300" distT="114300" distL="114300" distR="114300">
             <wp:extent cx="5476875" cy="2838450"/>
             <wp:effectExtent b="0" l="0" r="0" t="0"/>
-            <wp:docPr id="19" name="image12.png"/>
+            <wp:docPr id="19" name="image10.png"/>
             <a:graphic>
               <a:graphicData uri="http://schemas.openxmlformats.org/drawingml/2006/picture">
                 <pic:pic>
                   <pic:nvPicPr>
-                    <pic:cNvPr id="0" name="image12.png"/>
+                    <pic:cNvPr id="0" name="image10.png"/>
                     <pic:cNvPicPr preferRelativeResize="0"/>
                   </pic:nvPicPr>
                   <pic:blipFill>
@@ -4424,12 +4424,12 @@
           <wp:inline distB="114300" distT="114300" distL="114300" distR="114300">
             <wp:extent cx="5731200" cy="5448300"/>
             <wp:effectExtent b="0" l="0" r="0" t="0"/>
-            <wp:docPr id="21" name="image18.png"/>
+            <wp:docPr id="21" name="image14.png"/>
             <a:graphic>
               <a:graphicData uri="http://schemas.openxmlformats.org/drawingml/2006/picture">
                 <pic:pic>
                   <pic:nvPicPr>
-                    <pic:cNvPr id="0" name="image18.png"/>
+                    <pic:cNvPr id="0" name="image14.png"/>
                     <pic:cNvPicPr preferRelativeResize="0"/>
                   </pic:nvPicPr>
                   <pic:blipFill>
@@ -4537,12 +4537,12 @@
           <wp:inline distB="114300" distT="114300" distL="114300" distR="114300">
             <wp:extent cx="5731200" cy="1358900"/>
             <wp:effectExtent b="0" l="0" r="0" t="0"/>
-            <wp:docPr id="12" name="image8.png"/>
+            <wp:docPr id="12" name="image11.png"/>
             <a:graphic>
               <a:graphicData uri="http://schemas.openxmlformats.org/drawingml/2006/picture">
                 <pic:pic>
                   <pic:nvPicPr>
-                    <pic:cNvPr id="0" name="image8.png"/>
+                    <pic:cNvPr id="0" name="image11.png"/>
                     <pic:cNvPicPr preferRelativeResize="0"/>
                   </pic:nvPicPr>
                   <pic:blipFill>
@@ -4602,12 +4602,12 @@
           <wp:inline distB="114300" distT="114300" distL="114300" distR="114300">
             <wp:extent cx="5731200" cy="431800"/>
             <wp:effectExtent b="0" l="0" r="0" t="0"/>
-            <wp:docPr id="14" name="image1.png"/>
+            <wp:docPr id="14" name="image4.png"/>
             <a:graphic>
               <a:graphicData uri="http://schemas.openxmlformats.org/drawingml/2006/picture">
                 <pic:pic>
                   <pic:nvPicPr>
-                    <pic:cNvPr id="0" name="image1.png"/>
+                    <pic:cNvPr id="0" name="image4.png"/>
                     <pic:cNvPicPr preferRelativeResize="0"/>
                   </pic:nvPicPr>
                   <pic:blipFill>
@@ -4721,7 +4721,7 @@
           <w:szCs w:val="30"/>
           <w:rtl w:val="0"/>
         </w:rPr>
-        <w:t xml:space="preserve">Посилання на гілку: https://github.com/artificial-intelligence-department/ai_programming_playground_2024/tree/epic_3_practice_and_labs_dmytrii_basarab/ai_13/dmytrii_basarab/epic_3</w:t>
+        <w:t xml:space="preserve">Посилання на гілку: https://github.com/artificial-intelligence-department/ai_programming_playground_2024/tree/epic_3_practice_and_labs_dmytrii_basarab/ai_13/dmytrii_basarab/epic_3.</w:t>
       </w:r>
     </w:p>
     <w:p>
